--- a/Android面试知识点总结（初中高）.docx
+++ b/Android面试知识点总结（初中高）.docx
@@ -56,9 +56,6 @@
     <w:p>
       <w:pPr>
         <w:pStyle w:val="1"/>
-        <w:rPr>
-          <w:rFonts w:hint="eastAsia"/>
-        </w:rPr>
       </w:pPr>
       <w:r>
         <w:rPr>
@@ -74,11 +71,6 @@
       </w:r>
     </w:p>
     <w:p>
-      <w:pPr>
-        <w:rPr>
-          <w:rFonts w:hint="eastAsia"/>
-        </w:rPr>
-      </w:pPr>
       <w:r>
         <w:rPr>
           <w:rFonts w:hint="eastAsia"/>
@@ -101,11 +93,6 @@
       </w:r>
     </w:p>
     <w:p>
-      <w:pPr>
-        <w:rPr>
-          <w:rFonts w:hint="eastAsia"/>
-        </w:rPr>
-      </w:pPr>
       <w:proofErr w:type="spellStart"/>
       <w:r>
         <w:rPr>
@@ -150,11 +137,6 @@
       </w:r>
     </w:p>
     <w:p>
-      <w:pPr>
-        <w:rPr>
-          <w:rFonts w:hint="eastAsia"/>
-        </w:rPr>
-      </w:pPr>
       <w:proofErr w:type="spellStart"/>
       <w:r>
         <w:t>O</w:t>
@@ -206,11 +188,6 @@
       </w:r>
     </w:p>
     <w:p>
-      <w:pPr>
-        <w:rPr>
-          <w:rFonts w:hint="eastAsia"/>
-        </w:rPr>
-      </w:pPr>
       <w:r>
         <w:rPr>
           <w:rFonts w:hint="eastAsia"/>
@@ -279,11 +256,6 @@
       </w:r>
     </w:p>
     <w:p>
-      <w:pPr>
-        <w:rPr>
-          <w:rFonts w:hint="eastAsia"/>
-        </w:rPr>
-      </w:pPr>
       <w:r>
         <w:rPr>
           <w:rFonts w:hint="eastAsia"/>
@@ -316,11 +288,6 @@
       </w:r>
     </w:p>
     <w:p>
-      <w:pPr>
-        <w:rPr>
-          <w:rFonts w:hint="eastAsia"/>
-        </w:rPr>
-      </w:pPr>
       <w:r>
         <w:rPr>
           <w:rFonts w:hint="eastAsia"/>
@@ -370,19 +337,10 @@
         <w:t>造成影响。</w:t>
       </w:r>
     </w:p>
-    <w:p>
-      <w:pPr>
-        <w:rPr>
-          <w:rFonts w:hint="eastAsia"/>
-        </w:rPr>
-      </w:pPr>
-    </w:p>
+    <w:p/>
     <w:p>
       <w:pPr>
         <w:pStyle w:val="1"/>
-        <w:rPr>
-          <w:rFonts w:hint="eastAsia"/>
-        </w:rPr>
       </w:pPr>
       <w:r>
         <w:rPr>
@@ -398,11 +356,6 @@
       </w:r>
     </w:p>
     <w:p>
-      <w:pPr>
-        <w:rPr>
-          <w:rFonts w:hint="eastAsia"/>
-        </w:rPr>
-      </w:pPr>
       <w:r>
         <w:t>S</w:t>
       </w:r>
@@ -525,11 +478,6 @@
       </w:r>
     </w:p>
     <w:p>
-      <w:pPr>
-        <w:rPr>
-          <w:rFonts w:hint="eastAsia"/>
-        </w:rPr>
-      </w:pPr>
       <w:r>
         <w:rPr>
           <w:rFonts w:hint="eastAsia"/>
@@ -550,11 +498,6 @@
       </w:r>
     </w:p>
     <w:p>
-      <w:pPr>
-        <w:rPr>
-          <w:rFonts w:hint="eastAsia"/>
-        </w:rPr>
-      </w:pPr>
       <w:r>
         <w:rPr>
           <w:rFonts w:hint="eastAsia"/>
@@ -595,19 +538,8 @@
         <w:t>中会自己开线程，也就是操作都是在子线程中。</w:t>
       </w:r>
     </w:p>
-    <w:p>
-      <w:pPr>
-        <w:rPr>
-          <w:rFonts w:hint="eastAsia"/>
-        </w:rPr>
-      </w:pPr>
-    </w:p>
-    <w:p>
-      <w:pPr>
-        <w:rPr>
-          <w:rFonts w:hint="eastAsia"/>
-        </w:rPr>
-      </w:pPr>
+    <w:p/>
+    <w:p>
       <w:r>
         <w:rPr>
           <w:rFonts w:hint="eastAsia"/>
@@ -628,11 +560,6 @@
       </w:r>
     </w:p>
     <w:p>
-      <w:pPr>
-        <w:rPr>
-          <w:rFonts w:hint="eastAsia"/>
-        </w:rPr>
-      </w:pPr>
       <w:r>
         <w:rPr>
           <w:rFonts w:hint="eastAsia"/>
@@ -641,11 +568,6 @@
       </w:r>
     </w:p>
     <w:p>
-      <w:pPr>
-        <w:rPr>
-          <w:rFonts w:hint="eastAsia"/>
-        </w:rPr>
-      </w:pPr>
       <w:r>
         <w:rPr>
           <w:rFonts w:hint="eastAsia"/>
@@ -831,19 +753,8 @@
         <w:t>(intent);</w:t>
       </w:r>
     </w:p>
-    <w:p>
-      <w:pPr>
-        <w:rPr>
-          <w:rFonts w:hint="eastAsia"/>
-        </w:rPr>
-      </w:pPr>
-    </w:p>
-    <w:p>
-      <w:pPr>
-        <w:rPr>
-          <w:rFonts w:hint="eastAsia"/>
-        </w:rPr>
-      </w:pPr>
+    <w:p/>
+    <w:p>
       <w:r>
         <w:rPr>
           <w:rFonts w:hint="eastAsia"/>
@@ -1093,106 +1004,90 @@
         <w:t>}</w:t>
       </w:r>
     </w:p>
+    <w:p/>
+    <w:p>
+      <w:r>
+        <w:rPr>
+          <w:rFonts w:hint="eastAsia"/>
+        </w:rPr>
+        <w:t>这俩种方式的区别就是</w:t>
+      </w:r>
+      <w:proofErr w:type="spellStart"/>
+      <w:r>
+        <w:rPr>
+          <w:rFonts w:hint="eastAsia"/>
+        </w:rPr>
+        <w:t>startService</w:t>
+      </w:r>
+      <w:proofErr w:type="spellEnd"/>
+      <w:r>
+        <w:rPr>
+          <w:rFonts w:hint="eastAsia"/>
+        </w:rPr>
+        <w:t>启动了</w:t>
+      </w:r>
+      <w:r>
+        <w:rPr>
+          <w:rFonts w:hint="eastAsia"/>
+        </w:rPr>
+        <w:t>service</w:t>
+      </w:r>
+      <w:r>
+        <w:rPr>
+          <w:rFonts w:hint="eastAsia"/>
+        </w:rPr>
+        <w:t>以后，交互的实现比较复杂，</w:t>
+      </w:r>
+    </w:p>
+    <w:p>
+      <w:r>
+        <w:rPr>
+          <w:rFonts w:hint="eastAsia"/>
+        </w:rPr>
+        <w:t>比如音乐播放器的后台播放，想实现暂停的功能，他的播放是在</w:t>
+      </w:r>
+      <w:r>
+        <w:rPr>
+          <w:rFonts w:hint="eastAsia"/>
+        </w:rPr>
+        <w:t>Service</w:t>
+      </w:r>
+      <w:r>
+        <w:rPr>
+          <w:rFonts w:hint="eastAsia"/>
+        </w:rPr>
+        <w:t>中，那么暂停的时候是没有办法控制的，但是用</w:t>
+      </w:r>
+      <w:proofErr w:type="spellStart"/>
+      <w:r>
+        <w:rPr>
+          <w:rFonts w:hint="eastAsia"/>
+        </w:rPr>
+        <w:t>bindService</w:t>
+      </w:r>
+      <w:proofErr w:type="spellEnd"/>
+      <w:r>
+        <w:rPr>
+          <w:rFonts w:hint="eastAsia"/>
+        </w:rPr>
+        <w:t>的话，就可以通过</w:t>
+      </w:r>
+      <w:proofErr w:type="spellStart"/>
+      <w:r>
+        <w:t>ServiceConnection</w:t>
+      </w:r>
+      <w:proofErr w:type="spellEnd"/>
+      <w:r>
+        <w:rPr>
+          <w:rFonts w:hint="eastAsia"/>
+        </w:rPr>
+        <w:t xml:space="preserve"> </w:t>
+      </w:r>
+    </w:p>
     <w:p>
       <w:pPr>
         <w:rPr>
-          <w:rFonts w:hint="eastAsia"/>
-        </w:rPr>
-      </w:pPr>
-    </w:p>
-    <w:p>
-      <w:pPr>
-        <w:rPr>
-          <w:rFonts w:hint="eastAsia"/>
-        </w:rPr>
-      </w:pPr>
-      <w:r>
-        <w:rPr>
-          <w:rFonts w:hint="eastAsia"/>
-        </w:rPr>
-        <w:t>这俩种方式的区别就是</w:t>
-      </w:r>
-      <w:proofErr w:type="spellStart"/>
-      <w:r>
-        <w:rPr>
-          <w:rFonts w:hint="eastAsia"/>
-        </w:rPr>
-        <w:t>startService</w:t>
-      </w:r>
-      <w:proofErr w:type="spellEnd"/>
-      <w:r>
-        <w:rPr>
-          <w:rFonts w:hint="eastAsia"/>
-        </w:rPr>
-        <w:t>启动了</w:t>
-      </w:r>
-      <w:r>
-        <w:rPr>
-          <w:rFonts w:hint="eastAsia"/>
-        </w:rPr>
-        <w:t>service</w:t>
-      </w:r>
-      <w:r>
-        <w:rPr>
-          <w:rFonts w:hint="eastAsia"/>
-        </w:rPr>
-        <w:t>以后，交互的实现比较复杂，</w:t>
-      </w:r>
-    </w:p>
-    <w:p>
-      <w:pPr>
-        <w:rPr>
-          <w:rFonts w:hint="eastAsia"/>
-        </w:rPr>
-      </w:pPr>
-      <w:r>
-        <w:rPr>
-          <w:rFonts w:hint="eastAsia"/>
-        </w:rPr>
-        <w:t>比如音乐播放器的后台播放，想实现暂停的功能，他的播放是在</w:t>
-      </w:r>
-      <w:r>
-        <w:rPr>
-          <w:rFonts w:hint="eastAsia"/>
-        </w:rPr>
-        <w:t>Service</w:t>
-      </w:r>
-      <w:r>
-        <w:rPr>
-          <w:rFonts w:hint="eastAsia"/>
-        </w:rPr>
-        <w:t>中，那么暂停的时候是没有办法控制的，但是用</w:t>
-      </w:r>
-      <w:proofErr w:type="spellStart"/>
-      <w:r>
-        <w:rPr>
-          <w:rFonts w:hint="eastAsia"/>
-        </w:rPr>
-        <w:t>bindService</w:t>
-      </w:r>
-      <w:proofErr w:type="spellEnd"/>
-      <w:r>
-        <w:rPr>
-          <w:rFonts w:hint="eastAsia"/>
-        </w:rPr>
-        <w:t>的话，就可以通过</w:t>
-      </w:r>
-      <w:proofErr w:type="spellStart"/>
-      <w:r>
-        <w:t>ServiceConnection</w:t>
-      </w:r>
-      <w:proofErr w:type="spellEnd"/>
-      <w:r>
-        <w:rPr>
-          <w:rFonts w:hint="eastAsia"/>
-        </w:rPr>
-        <w:t xml:space="preserve"> </w:t>
-      </w:r>
-    </w:p>
-    <w:p>
-      <w:pPr>
-        <w:rPr>
-          <w:rFonts w:ascii="Consolas" w:hAnsi="Consolas" w:cs="Consolas" w:hint="eastAsia"/>
+          <w:rFonts w:ascii="Consolas" w:hAnsi="Consolas" w:cs="Consolas"/>
           <w:color w:val="000000"/>
           <w:sz w:val="30"/>
           <w:szCs w:val="30"/>
@@ -19974,6 +19869,9 @@
     <w:p>
       <w:pPr>
         <w:pStyle w:val="1"/>
+        <w:rPr>
+          <w:rFonts w:hint="eastAsia"/>
+        </w:rPr>
       </w:pPr>
       <w:r>
         <w:rPr>
@@ -19987,6 +19885,206 @@
         </w:rPr>
         <w:t>即时通讯：</w:t>
       </w:r>
+    </w:p>
+    <w:p>
+      <w:pPr>
+        <w:rPr>
+          <w:rFonts w:hint="eastAsia"/>
+        </w:rPr>
+      </w:pPr>
+      <w:r>
+        <w:rPr>
+          <w:rFonts w:hint="eastAsia"/>
+        </w:rPr>
+        <w:t>即时通讯就是实现及时应答的功能，通过</w:t>
+      </w:r>
+      <w:proofErr w:type="spellStart"/>
+      <w:r>
+        <w:rPr>
+          <w:rFonts w:hint="eastAsia"/>
+        </w:rPr>
+        <w:t>Tcp</w:t>
+      </w:r>
+      <w:proofErr w:type="spellEnd"/>
+      <w:r>
+        <w:rPr>
+          <w:rFonts w:hint="eastAsia"/>
+        </w:rPr>
+        <w:t>，</w:t>
+      </w:r>
+      <w:proofErr w:type="spellStart"/>
+      <w:r>
+        <w:rPr>
+          <w:rFonts w:hint="eastAsia"/>
+        </w:rPr>
+        <w:t>udp</w:t>
+      </w:r>
+      <w:proofErr w:type="spellEnd"/>
+      <w:r>
+        <w:rPr>
+          <w:rFonts w:hint="eastAsia"/>
+        </w:rPr>
+        <w:t>，或</w:t>
+      </w:r>
+      <w:r>
+        <w:rPr>
+          <w:rFonts w:hint="eastAsia"/>
+        </w:rPr>
+        <w:t>socket</w:t>
+      </w:r>
+      <w:r>
+        <w:rPr>
+          <w:rFonts w:hint="eastAsia"/>
+        </w:rPr>
+        <w:t>进行连接，进行实时应答的功能。</w:t>
+      </w:r>
+    </w:p>
+    <w:p>
+      <w:pPr>
+        <w:rPr>
+          <w:rFonts w:hint="eastAsia"/>
+        </w:rPr>
+      </w:pPr>
+      <w:proofErr w:type="gramStart"/>
+      <w:r>
+        <w:rPr>
+          <w:rFonts w:hint="eastAsia"/>
+        </w:rPr>
+        <w:t>腾讯的</w:t>
+      </w:r>
+      <w:proofErr w:type="gramEnd"/>
+      <w:r>
+        <w:rPr>
+          <w:rFonts w:hint="eastAsia"/>
+        </w:rPr>
+        <w:t>微信，</w:t>
+      </w:r>
+      <w:r>
+        <w:rPr>
+          <w:rFonts w:hint="eastAsia"/>
+        </w:rPr>
+        <w:t>QQ</w:t>
+      </w:r>
+      <w:r>
+        <w:rPr>
+          <w:rFonts w:hint="eastAsia"/>
+        </w:rPr>
+        <w:t>，</w:t>
+      </w:r>
+      <w:proofErr w:type="gramStart"/>
+      <w:r>
+        <w:rPr>
+          <w:rFonts w:hint="eastAsia"/>
+        </w:rPr>
+        <w:t>陌陌</w:t>
+      </w:r>
+      <w:proofErr w:type="gramEnd"/>
+      <w:r>
+        <w:rPr>
+          <w:rFonts w:hint="eastAsia"/>
+        </w:rPr>
+        <w:t>，等等就是实现这样的效果。</w:t>
+      </w:r>
+    </w:p>
+    <w:p>
+      <w:pPr>
+        <w:rPr>
+          <w:rFonts w:hint="eastAsia"/>
+        </w:rPr>
+      </w:pPr>
+      <w:r>
+        <w:rPr>
+          <w:rFonts w:hint="eastAsia"/>
+        </w:rPr>
+        <w:t>关于这个功能的实现有很多方式：</w:t>
+      </w:r>
+    </w:p>
+    <w:p>
+      <w:pPr>
+        <w:pStyle w:val="a9"/>
+        <w:numPr>
+          <w:ilvl w:val="0"/>
+          <w:numId w:val="3"/>
+        </w:numPr>
+        <w:rPr>
+          <w:rFonts w:hint="eastAsia"/>
+        </w:rPr>
+      </w:pPr>
+      <w:r>
+        <w:rPr>
+          <w:rFonts w:hint="eastAsia"/>
+        </w:rPr>
+        <w:t>XMPP</w:t>
+      </w:r>
+      <w:r>
+        <w:rPr>
+          <w:rFonts w:hint="eastAsia"/>
+        </w:rPr>
+        <w:t>协议实现</w:t>
+      </w:r>
+    </w:p>
+    <w:p>
+      <w:pPr>
+        <w:pStyle w:val="a9"/>
+        <w:numPr>
+          <w:ilvl w:val="0"/>
+          <w:numId w:val="3"/>
+        </w:numPr>
+        <w:rPr>
+          <w:rFonts w:hint="eastAsia"/>
+        </w:rPr>
+      </w:pPr>
+      <w:proofErr w:type="spellStart"/>
+      <w:r>
+        <w:t>M</w:t>
+      </w:r>
+      <w:r>
+        <w:rPr>
+          <w:rFonts w:hint="eastAsia"/>
+        </w:rPr>
+        <w:t>qtt</w:t>
+      </w:r>
+      <w:proofErr w:type="spellEnd"/>
+      <w:r>
+        <w:rPr>
+          <w:rFonts w:hint="eastAsia"/>
+        </w:rPr>
+        <w:t>协议实现</w:t>
+      </w:r>
+    </w:p>
+    <w:p>
+      <w:pPr>
+        <w:pStyle w:val="a9"/>
+        <w:numPr>
+          <w:ilvl w:val="0"/>
+          <w:numId w:val="3"/>
+        </w:numPr>
+        <w:rPr>
+          <w:rFonts w:hint="eastAsia"/>
+        </w:rPr>
+      </w:pPr>
+      <w:r>
+        <w:t>S</w:t>
+      </w:r>
+      <w:r>
+        <w:rPr>
+          <w:rFonts w:hint="eastAsia"/>
+        </w:rPr>
+        <w:t>ocket</w:t>
+      </w:r>
+      <w:r>
+        <w:rPr>
+          <w:rFonts w:hint="eastAsia"/>
+        </w:rPr>
+        <w:t>实现</w:t>
+      </w:r>
+    </w:p>
+    <w:p>
+      <w:pPr>
+        <w:pStyle w:val="a9"/>
+      </w:pPr>
+      <w:bookmarkStart w:id="0" w:name="_GoBack"/>
+      <w:bookmarkEnd w:id="0"/>
     </w:p>
     <w:p>
       <w:pPr>
@@ -19996,6 +20094,7 @@
         <w:rPr>
           <w:rFonts w:hint="eastAsia"/>
         </w:rPr>
+        <w:lastRenderedPageBreak/>
         <w:t xml:space="preserve">Android </w:t>
       </w:r>
       <w:r>
@@ -20208,7 +20307,6 @@
         <w:rPr>
           <w:rFonts w:hint="eastAsia"/>
         </w:rPr>
-        <w:lastRenderedPageBreak/>
         <w:t>Android 6.0</w:t>
       </w:r>
       <w:r>
@@ -20222,8 +20320,6 @@
       <w:pPr>
         <w:pStyle w:val="1"/>
       </w:pPr>
-      <w:bookmarkStart w:id="0" w:name="_GoBack"/>
-      <w:bookmarkEnd w:id="0"/>
       <w:r>
         <w:rPr>
           <w:rFonts w:hint="eastAsia"/>
@@ -20257,6 +20353,7 @@
         <w:rPr>
           <w:rFonts w:hint="eastAsia"/>
         </w:rPr>
+        <w:lastRenderedPageBreak/>
         <w:t>Java</w:t>
       </w:r>
       <w:r>
@@ -20404,9 +20501,6 @@
     <w:p>
       <w:pPr>
         <w:pStyle w:val="1"/>
-        <w:rPr>
-          <w:rFonts w:hint="eastAsia"/>
-        </w:rPr>
       </w:pPr>
       <w:r>
         <w:rPr>
@@ -20450,16 +20544,10 @@
       </w:r>
     </w:p>
     <w:p>
-      <w:pPr>
-        <w:rPr>
-          <w:rFonts w:hint="eastAsia"/>
-        </w:rPr>
-      </w:pPr>
-      <w:r>
-        <w:rPr>
-          <w:rFonts w:hint="eastAsia"/>
-        </w:rPr>
-        <w:lastRenderedPageBreak/>
+      <w:r>
+        <w:rPr>
+          <w:rFonts w:hint="eastAsia"/>
+        </w:rPr>
         <w:t>Android</w:t>
       </w:r>
       <w:r>
@@ -20508,11 +20596,6 @@
       </w:r>
     </w:p>
     <w:p>
-      <w:pPr>
-        <w:rPr>
-          <w:rFonts w:hint="eastAsia"/>
-        </w:rPr>
-      </w:pPr>
       <w:r>
         <w:rPr>
           <w:rFonts w:hint="eastAsia"/>
@@ -20524,14 +20607,12 @@
     <w:p>
       <w:pPr>
         <w:pStyle w:val="1"/>
-        <w:rPr>
-          <w:rFonts w:hint="eastAsia"/>
-        </w:rPr>
       </w:pPr>
       <w:r>
         <w:rPr>
           <w:rFonts w:hint="eastAsia"/>
         </w:rPr>
+        <w:lastRenderedPageBreak/>
         <w:t xml:space="preserve">Android </w:t>
       </w:r>
       <w:proofErr w:type="spellStart"/>
@@ -20550,139 +20631,123 @@
       </w:r>
     </w:p>
     <w:p>
+      <w:r>
+        <w:rPr>
+          <w:rFonts w:hint="eastAsia"/>
+        </w:rPr>
+        <w:t>关于</w:t>
+      </w:r>
+      <w:r>
+        <w:rPr>
+          <w:rFonts w:hint="eastAsia"/>
+        </w:rPr>
+        <w:t xml:space="preserve">Android </w:t>
+      </w:r>
+      <w:proofErr w:type="spellStart"/>
+      <w:r>
+        <w:rPr>
+          <w:rFonts w:hint="eastAsia"/>
+        </w:rPr>
+        <w:t>Aidl</w:t>
+      </w:r>
+      <w:proofErr w:type="spellEnd"/>
+      <w:r>
+        <w:rPr>
+          <w:rFonts w:hint="eastAsia"/>
+        </w:rPr>
+        <w:t>开发，</w:t>
+      </w:r>
+      <w:proofErr w:type="spellStart"/>
+      <w:r>
+        <w:rPr>
+          <w:rFonts w:hint="eastAsia"/>
+        </w:rPr>
+        <w:t>Aidl</w:t>
+      </w:r>
+      <w:proofErr w:type="spellEnd"/>
+      <w:r>
+        <w:rPr>
+          <w:rFonts w:hint="eastAsia"/>
+        </w:rPr>
+        <w:t>就是</w:t>
+      </w:r>
+      <w:r>
+        <w:rPr>
+          <w:rFonts w:hint="eastAsia"/>
+        </w:rPr>
+        <w:t xml:space="preserve">Android interface </w:t>
+      </w:r>
+      <w:r>
+        <w:rPr>
+          <w:rFonts w:hint="eastAsia"/>
+          <w:color w:val="333333"/>
+          <w:sz w:val="21"/>
+          <w:szCs w:val="21"/>
+          <w:shd w:val="clear" w:color="auto" w:fill="F9F9F9"/>
+        </w:rPr>
+        <w:t>definition</w:t>
+      </w:r>
+      <w:r>
+        <w:rPr>
+          <w:rStyle w:val="apple-converted-space"/>
+          <w:rFonts w:hint="eastAsia"/>
+          <w:color w:val="333333"/>
+          <w:sz w:val="21"/>
+          <w:szCs w:val="21"/>
+          <w:shd w:val="clear" w:color="auto" w:fill="F9F9F9"/>
+        </w:rPr>
+        <w:t> </w:t>
+      </w:r>
+      <w:r>
+        <w:rPr>
+          <w:rFonts w:hint="eastAsia"/>
+        </w:rPr>
+        <w:t>language (</w:t>
+      </w:r>
+      <w:r>
+        <w:rPr>
+          <w:rFonts w:hint="eastAsia"/>
+        </w:rPr>
+        <w:t>接口定义语言</w:t>
+      </w:r>
+      <w:r>
+        <w:rPr>
+          <w:rFonts w:hint="eastAsia"/>
+        </w:rPr>
+        <w:t>)</w:t>
+      </w:r>
+    </w:p>
+    <w:p>
+      <w:r>
+        <w:rPr>
+          <w:rFonts w:hint="eastAsia"/>
+        </w:rPr>
+        <w:t>主要是为了实现进程间通信，或者是远程通信。</w:t>
+      </w:r>
+    </w:p>
+    <w:p>
+      <w:r>
+        <w:rPr>
+          <w:rFonts w:hint="eastAsia"/>
+        </w:rPr>
+        <w:t>关于这个功能再</w:t>
+      </w:r>
+      <w:r>
+        <w:rPr>
+          <w:rFonts w:hint="eastAsia"/>
+        </w:rPr>
+        <w:t>Android</w:t>
+      </w:r>
+      <w:r>
+        <w:rPr>
+          <w:rFonts w:hint="eastAsia"/>
+        </w:rPr>
+        <w:t>的系统里边就有很多的实现。</w:t>
+      </w:r>
+    </w:p>
+    <w:p>
       <w:pPr>
         <w:rPr>
-          <w:rFonts w:hint="eastAsia"/>
-        </w:rPr>
-      </w:pPr>
-      <w:r>
-        <w:rPr>
-          <w:rFonts w:hint="eastAsia"/>
-        </w:rPr>
-        <w:t>关于</w:t>
-      </w:r>
-      <w:r>
-        <w:rPr>
-          <w:rFonts w:hint="eastAsia"/>
-        </w:rPr>
-        <w:t xml:space="preserve">Android </w:t>
-      </w:r>
-      <w:proofErr w:type="spellStart"/>
-      <w:r>
-        <w:rPr>
-          <w:rFonts w:hint="eastAsia"/>
-        </w:rPr>
-        <w:t>Aidl</w:t>
-      </w:r>
-      <w:proofErr w:type="spellEnd"/>
-      <w:r>
-        <w:rPr>
-          <w:rFonts w:hint="eastAsia"/>
-        </w:rPr>
-        <w:t>开发，</w:t>
-      </w:r>
-      <w:proofErr w:type="spellStart"/>
-      <w:r>
-        <w:rPr>
-          <w:rFonts w:hint="eastAsia"/>
-        </w:rPr>
-        <w:t>Aidl</w:t>
-      </w:r>
-      <w:proofErr w:type="spellEnd"/>
-      <w:r>
-        <w:rPr>
-          <w:rFonts w:hint="eastAsia"/>
-        </w:rPr>
-        <w:t>就是</w:t>
-      </w:r>
-      <w:r>
-        <w:rPr>
-          <w:rFonts w:hint="eastAsia"/>
-        </w:rPr>
-        <w:t xml:space="preserve">Android interface </w:t>
-      </w:r>
-      <w:r>
-        <w:rPr>
-          <w:rFonts w:hint="eastAsia"/>
-          <w:color w:val="333333"/>
-          <w:sz w:val="21"/>
-          <w:szCs w:val="21"/>
-          <w:shd w:val="clear" w:color="auto" w:fill="F9F9F9"/>
-        </w:rPr>
-        <w:t>definition</w:t>
-      </w:r>
-      <w:r>
-        <w:rPr>
-          <w:rStyle w:val="apple-converted-space"/>
-          <w:rFonts w:hint="eastAsia"/>
-          <w:color w:val="333333"/>
-          <w:sz w:val="21"/>
-          <w:szCs w:val="21"/>
-          <w:shd w:val="clear" w:color="auto" w:fill="F9F9F9"/>
-        </w:rPr>
-        <w:t> </w:t>
-      </w:r>
-      <w:r>
-        <w:rPr>
-          <w:rFonts w:hint="eastAsia"/>
-        </w:rPr>
-        <w:t>language (</w:t>
-      </w:r>
-      <w:r>
-        <w:rPr>
-          <w:rFonts w:hint="eastAsia"/>
-        </w:rPr>
-        <w:t>接口定义语言</w:t>
-      </w:r>
-      <w:r>
-        <w:rPr>
-          <w:rFonts w:hint="eastAsia"/>
-        </w:rPr>
-        <w:t>)</w:t>
-      </w:r>
-    </w:p>
-    <w:p>
-      <w:pPr>
-        <w:rPr>
-          <w:rFonts w:hint="eastAsia"/>
-        </w:rPr>
-      </w:pPr>
-      <w:r>
-        <w:rPr>
-          <w:rFonts w:hint="eastAsia"/>
-        </w:rPr>
-        <w:t>主要是为了实现进程间通信，或者是远程通信。</w:t>
-      </w:r>
-    </w:p>
-    <w:p>
-      <w:pPr>
-        <w:rPr>
-          <w:rFonts w:hint="eastAsia"/>
-        </w:rPr>
-      </w:pPr>
-      <w:r>
-        <w:rPr>
-          <w:rFonts w:hint="eastAsia"/>
-        </w:rPr>
-        <w:t>关于这个功能再</w:t>
-      </w:r>
-      <w:r>
-        <w:rPr>
-          <w:rFonts w:hint="eastAsia"/>
-        </w:rPr>
-        <w:t>Android</w:t>
-      </w:r>
-      <w:r>
-        <w:rPr>
-          <w:rFonts w:hint="eastAsia"/>
-        </w:rPr>
-        <w:t>的系统里边就有很多的实现。</w:t>
-      </w:r>
-    </w:p>
-    <w:p>
-      <w:pPr>
-        <w:rPr>
-          <w:rFonts w:hint="eastAsia"/>
           <w:color w:val="333333"/>
           <w:sz w:val="21"/>
           <w:szCs w:val="21"/>
@@ -21267,7 +21332,6 @@
     <w:p>
       <w:pPr>
         <w:rPr>
-          <w:rFonts w:hint="eastAsia"/>
           <w:color w:val="333333"/>
           <w:sz w:val="21"/>
           <w:szCs w:val="21"/>
@@ -21318,7 +21382,6 @@
     <w:p>
       <w:pPr>
         <w:rPr>
-          <w:rFonts w:hint="eastAsia"/>
           <w:color w:val="333333"/>
           <w:sz w:val="21"/>
           <w:szCs w:val="21"/>
@@ -21403,9 +21466,6 @@
     <w:p>
       <w:pPr>
         <w:pStyle w:val="1"/>
-        <w:rPr>
-          <w:rFonts w:hint="eastAsia"/>
-        </w:rPr>
       </w:pPr>
       <w:r>
         <w:rPr>
@@ -21430,13 +21490,22 @@
       <w:pPr>
         <w:shd w:val="clear" w:color="auto" w:fill="FFFFFF"/>
         <w:spacing w:after="0" w:line="525" w:lineRule="atLeast"/>
+        <w:rPr>
+          <w:rFonts w:ascii="microsoft yahei" w:eastAsia="宋体" w:hAnsi="microsoft yahei" w:cs="宋体" w:hint="eastAsia"/>
+          <w:color w:val="555555"/>
+          <w:sz w:val="23"/>
+          <w:szCs w:val="23"/>
+        </w:rPr>
+      </w:pPr>
+      <w:r>
         <w:rPr>
           <w:rFonts w:ascii="microsoft yahei" w:eastAsia="宋体" w:hAnsi="microsoft yahei" w:cs="宋体"/>
           <w:color w:val="555555"/>
           <w:sz w:val="23"/>
           <w:szCs w:val="23"/>
         </w:rPr>
-      </w:pPr>
+        <w:t>在</w:t>
+      </w:r>
       <w:r>
         <w:rPr>
           <w:rFonts w:ascii="microsoft yahei" w:eastAsia="宋体" w:hAnsi="microsoft yahei" w:cs="宋体"/>
@@ -21444,7 +21513,7 @@
           <w:sz w:val="23"/>
           <w:szCs w:val="23"/>
         </w:rPr>
-        <w:t>在</w:t>
+        <w:t>Android</w:t>
       </w:r>
       <w:r>
         <w:rPr>
@@ -21453,7 +21522,7 @@
           <w:sz w:val="23"/>
           <w:szCs w:val="23"/>
         </w:rPr>
-        <w:t>Android</w:t>
+        <w:t>中，常见的</w:t>
       </w:r>
       <w:r>
         <w:rPr>
@@ -21462,8 +21531,9 @@
           <w:sz w:val="23"/>
           <w:szCs w:val="23"/>
         </w:rPr>
-        <w:t>中，常见的</w:t>
-      </w:r>
+        <w:t>XML</w:t>
+      </w:r>
+      <w:proofErr w:type="gramStart"/>
       <w:r>
         <w:rPr>
           <w:rFonts w:ascii="microsoft yahei" w:eastAsia="宋体" w:hAnsi="microsoft yahei" w:cs="宋体"/>
@@ -21471,9 +21541,9 @@
           <w:sz w:val="23"/>
           <w:szCs w:val="23"/>
         </w:rPr>
-        <w:t>XML</w:t>
-      </w:r>
-      <w:proofErr w:type="gramStart"/>
+        <w:t>解析器</w:t>
+      </w:r>
+      <w:proofErr w:type="gramEnd"/>
       <w:r>
         <w:rPr>
           <w:rFonts w:ascii="microsoft yahei" w:eastAsia="宋体" w:hAnsi="microsoft yahei" w:cs="宋体"/>
@@ -21481,9 +21551,8 @@
           <w:sz w:val="23"/>
           <w:szCs w:val="23"/>
         </w:rPr>
-        <w:t>解析器</w:t>
-      </w:r>
-      <w:proofErr w:type="gramEnd"/>
+        <w:t>分别为</w:t>
+      </w:r>
       <w:r>
         <w:rPr>
           <w:rFonts w:ascii="microsoft yahei" w:eastAsia="宋体" w:hAnsi="microsoft yahei" w:cs="宋体"/>
@@ -21491,7 +21560,7 @@
           <w:sz w:val="23"/>
           <w:szCs w:val="23"/>
         </w:rPr>
-        <w:t>分别为</w:t>
+        <w:t>SAX</w:t>
       </w:r>
       <w:r>
         <w:rPr>
@@ -21500,7 +21569,7 @@
           <w:sz w:val="23"/>
           <w:szCs w:val="23"/>
         </w:rPr>
-        <w:t>SAX</w:t>
+        <w:t>解析器、</w:t>
       </w:r>
       <w:r>
         <w:rPr>
@@ -21509,8 +21578,9 @@
           <w:sz w:val="23"/>
           <w:szCs w:val="23"/>
         </w:rPr>
-        <w:t>解析器、</w:t>
-      </w:r>
+        <w:t>DOM</w:t>
+      </w:r>
+      <w:proofErr w:type="gramStart"/>
       <w:r>
         <w:rPr>
           <w:rFonts w:ascii="microsoft yahei" w:eastAsia="宋体" w:hAnsi="microsoft yahei" w:cs="宋体"/>
@@ -21518,9 +21588,9 @@
           <w:sz w:val="23"/>
           <w:szCs w:val="23"/>
         </w:rPr>
-        <w:t>DOM</w:t>
-      </w:r>
-      <w:proofErr w:type="gramStart"/>
+        <w:t>解析器</w:t>
+      </w:r>
+      <w:proofErr w:type="gramEnd"/>
       <w:r>
         <w:rPr>
           <w:rFonts w:ascii="microsoft yahei" w:eastAsia="宋体" w:hAnsi="microsoft yahei" w:cs="宋体"/>
@@ -21528,9 +21598,8 @@
           <w:sz w:val="23"/>
           <w:szCs w:val="23"/>
         </w:rPr>
-        <w:t>解析器</w:t>
-      </w:r>
-      <w:proofErr w:type="gramEnd"/>
+        <w:t>和</w:t>
+      </w:r>
       <w:r>
         <w:rPr>
           <w:rFonts w:ascii="microsoft yahei" w:eastAsia="宋体" w:hAnsi="microsoft yahei" w:cs="宋体"/>
@@ -21538,7 +21607,7 @@
           <w:sz w:val="23"/>
           <w:szCs w:val="23"/>
         </w:rPr>
-        <w:t>和</w:t>
+        <w:t>PULL</w:t>
       </w:r>
       <w:r>
         <w:rPr>
@@ -21547,7 +21616,7 @@
           <w:sz w:val="23"/>
           <w:szCs w:val="23"/>
         </w:rPr>
-        <w:t>PULL</w:t>
+        <w:t>解析器，下面，</w:t>
       </w:r>
       <w:r>
         <w:rPr>
@@ -21556,15 +21625,6 @@
           <w:sz w:val="23"/>
           <w:szCs w:val="23"/>
         </w:rPr>
-        <w:t>解析器，下面，</w:t>
-      </w:r>
-      <w:r>
-        <w:rPr>
-          <w:rFonts w:ascii="microsoft yahei" w:eastAsia="宋体" w:hAnsi="microsoft yahei" w:cs="宋体"/>
-          <w:color w:val="555555"/>
-          <w:sz w:val="23"/>
-          <w:szCs w:val="23"/>
-        </w:rPr>
         <w:t>详细介绍。</w:t>
       </w:r>
     </w:p>
@@ -21573,7 +21633,7 @@
         <w:shd w:val="clear" w:color="auto" w:fill="FFFFFF"/>
         <w:spacing w:after="0" w:line="525" w:lineRule="atLeast"/>
         <w:rPr>
-          <w:rFonts w:ascii="microsoft yahei" w:eastAsia="宋体" w:hAnsi="microsoft yahei" w:cs="宋体"/>
+          <w:rFonts w:ascii="microsoft yahei" w:eastAsia="宋体" w:hAnsi="microsoft yahei" w:cs="宋体" w:hint="eastAsia"/>
           <w:color w:val="555555"/>
           <w:sz w:val="23"/>
           <w:szCs w:val="23"/>
@@ -21607,12 +21667,22 @@
         <w:shd w:val="clear" w:color="auto" w:fill="FFFFFF"/>
         <w:spacing w:after="0" w:line="525" w:lineRule="atLeast"/>
         <w:rPr>
+          <w:rFonts w:ascii="microsoft yahei" w:eastAsia="宋体" w:hAnsi="microsoft yahei" w:cs="宋体" w:hint="eastAsia"/>
+          <w:color w:val="555555"/>
+          <w:sz w:val="23"/>
+          <w:szCs w:val="23"/>
+        </w:rPr>
+      </w:pPr>
+      <w:r>
+        <w:rPr>
           <w:rFonts w:ascii="microsoft yahei" w:eastAsia="宋体" w:hAnsi="microsoft yahei" w:cs="宋体"/>
           <w:color w:val="555555"/>
           <w:sz w:val="23"/>
           <w:szCs w:val="23"/>
         </w:rPr>
-      </w:pPr>
+        <w:t>SAX(Simple API for XML)</w:t>
+      </w:r>
+      <w:proofErr w:type="gramStart"/>
       <w:r>
         <w:rPr>
           <w:rFonts w:ascii="microsoft yahei" w:eastAsia="宋体" w:hAnsi="microsoft yahei" w:cs="宋体"/>
@@ -21620,9 +21690,9 @@
           <w:sz w:val="23"/>
           <w:szCs w:val="23"/>
         </w:rPr>
-        <w:t>SAX(Simple API for XML)</w:t>
-      </w:r>
-      <w:proofErr w:type="gramStart"/>
+        <w:t>解析器</w:t>
+      </w:r>
+      <w:proofErr w:type="gramEnd"/>
       <w:r>
         <w:rPr>
           <w:rFonts w:ascii="microsoft yahei" w:eastAsia="宋体" w:hAnsi="microsoft yahei" w:cs="宋体"/>
@@ -21630,9 +21700,9 @@
           <w:sz w:val="23"/>
           <w:szCs w:val="23"/>
         </w:rPr>
-        <w:t>解析器</w:t>
-      </w:r>
-      <w:proofErr w:type="gramEnd"/>
+        <w:t>是一种基于事件的解析器，它的核心是事件处理模式，主要是围绕着事件源以及事件处理器来工作的。</w:t>
+      </w:r>
+      <w:proofErr w:type="gramStart"/>
       <w:r>
         <w:rPr>
           <w:rFonts w:ascii="microsoft yahei" w:eastAsia="宋体" w:hAnsi="microsoft yahei" w:cs="宋体"/>
@@ -21640,9 +21710,9 @@
           <w:sz w:val="23"/>
           <w:szCs w:val="23"/>
         </w:rPr>
-        <w:t>是一种基于事件的解析器，它的核心是事件处理模式，主要是围绕着事件源以及事件处理器来工作的。</w:t>
-      </w:r>
-      <w:proofErr w:type="gramStart"/>
+        <w:t>当事件源产生</w:t>
+      </w:r>
+      <w:proofErr w:type="gramEnd"/>
       <w:r>
         <w:rPr>
           <w:rFonts w:ascii="microsoft yahei" w:eastAsia="宋体" w:hAnsi="microsoft yahei" w:cs="宋体"/>
@@ -21650,9 +21720,9 @@
           <w:sz w:val="23"/>
           <w:szCs w:val="23"/>
         </w:rPr>
-        <w:t>当事件源产生</w:t>
-      </w:r>
-      <w:proofErr w:type="gramEnd"/>
+        <w:t>事件后，调用事件处理器相应的处理方法，一个事件就可以得到处理。在事件源调用事件处理器中特定方法的时候，还要传递</w:t>
+      </w:r>
+      <w:proofErr w:type="gramStart"/>
       <w:r>
         <w:rPr>
           <w:rFonts w:ascii="microsoft yahei" w:eastAsia="宋体" w:hAnsi="microsoft yahei" w:cs="宋体"/>
@@ -21660,8 +21730,9 @@
           <w:sz w:val="23"/>
           <w:szCs w:val="23"/>
         </w:rPr>
-        <w:t>事件后，调用事</w:t>
-      </w:r>
+        <w:t>给事件</w:t>
+      </w:r>
+      <w:proofErr w:type="gramEnd"/>
       <w:r>
         <w:rPr>
           <w:rFonts w:ascii="microsoft yahei" w:eastAsia="宋体" w:hAnsi="microsoft yahei" w:cs="宋体"/>
@@ -21669,10 +21740,20 @@
           <w:sz w:val="23"/>
           <w:szCs w:val="23"/>
         </w:rPr>
-        <w:lastRenderedPageBreak/>
-        <w:t>件处理器相应的处理方法，一个事件就可以得到处理。在事件源调用事件处理器中特定方法的时候，还要传递</w:t>
-      </w:r>
-      <w:proofErr w:type="gramStart"/>
+        <w:t>处理器相应事件的状态信息，这样事件处理器才能够根据提供的事件信息来决定自己的行为。</w:t>
+      </w:r>
+    </w:p>
+    <w:p>
+      <w:pPr>
+        <w:shd w:val="clear" w:color="auto" w:fill="FFFFFF"/>
+        <w:spacing w:after="0" w:line="525" w:lineRule="atLeast"/>
+        <w:rPr>
+          <w:rFonts w:ascii="microsoft yahei" w:eastAsia="宋体" w:hAnsi="microsoft yahei" w:cs="宋体" w:hint="eastAsia"/>
+          <w:color w:val="555555"/>
+          <w:sz w:val="23"/>
+          <w:szCs w:val="23"/>
+        </w:rPr>
+      </w:pPr>
       <w:r>
         <w:rPr>
           <w:rFonts w:ascii="microsoft yahei" w:eastAsia="宋体" w:hAnsi="microsoft yahei" w:cs="宋体"/>
@@ -21680,9 +21761,9 @@
           <w:sz w:val="23"/>
           <w:szCs w:val="23"/>
         </w:rPr>
-        <w:t>给事件</w:t>
-      </w:r>
-      <w:proofErr w:type="gramEnd"/>
+        <w:t>SAX</w:t>
+      </w:r>
+      <w:proofErr w:type="gramStart"/>
       <w:r>
         <w:rPr>
           <w:rFonts w:ascii="microsoft yahei" w:eastAsia="宋体" w:hAnsi="microsoft yahei" w:cs="宋体"/>
@@ -21690,20 +21771,18 @@
           <w:sz w:val="23"/>
           <w:szCs w:val="23"/>
         </w:rPr>
-        <w:t>处理器相应事件的状态信息，这样事件处理器才能够根据提供的事件信息来决定自己的行为。</w:t>
-      </w:r>
-    </w:p>
-    <w:p>
-      <w:pPr>
-        <w:shd w:val="clear" w:color="auto" w:fill="FFFFFF"/>
-        <w:spacing w:after="0" w:line="525" w:lineRule="atLeast"/>
+        <w:t>解析器</w:t>
+      </w:r>
+      <w:proofErr w:type="gramEnd"/>
+      <w:r>
         <w:rPr>
           <w:rFonts w:ascii="microsoft yahei" w:eastAsia="宋体" w:hAnsi="microsoft yahei" w:cs="宋体"/>
           <w:color w:val="555555"/>
           <w:sz w:val="23"/>
           <w:szCs w:val="23"/>
         </w:rPr>
-      </w:pPr>
+        <w:t>的优点是解析速度快，占用内存少。非常适合在</w:t>
+      </w:r>
       <w:r>
         <w:rPr>
           <w:rFonts w:ascii="microsoft yahei" w:eastAsia="宋体" w:hAnsi="microsoft yahei" w:cs="宋体"/>
@@ -21711,9 +21790,8 @@
           <w:sz w:val="23"/>
           <w:szCs w:val="23"/>
         </w:rPr>
-        <w:t>SAX</w:t>
-      </w:r>
-      <w:proofErr w:type="gramStart"/>
+        <w:t>Android</w:t>
+      </w:r>
       <w:r>
         <w:rPr>
           <w:rFonts w:ascii="microsoft yahei" w:eastAsia="宋体" w:hAnsi="microsoft yahei" w:cs="宋体"/>
@@ -21721,34 +21799,6 @@
           <w:sz w:val="23"/>
           <w:szCs w:val="23"/>
         </w:rPr>
-        <w:t>解析器</w:t>
-      </w:r>
-      <w:proofErr w:type="gramEnd"/>
-      <w:r>
-        <w:rPr>
-          <w:rFonts w:ascii="microsoft yahei" w:eastAsia="宋体" w:hAnsi="microsoft yahei" w:cs="宋体"/>
-          <w:color w:val="555555"/>
-          <w:sz w:val="23"/>
-          <w:szCs w:val="23"/>
-        </w:rPr>
-        <w:t>的优点是解析速度快，占用内存少。非常适合在</w:t>
-      </w:r>
-      <w:r>
-        <w:rPr>
-          <w:rFonts w:ascii="microsoft yahei" w:eastAsia="宋体" w:hAnsi="microsoft yahei" w:cs="宋体"/>
-          <w:color w:val="555555"/>
-          <w:sz w:val="23"/>
-          <w:szCs w:val="23"/>
-        </w:rPr>
-        <w:t>Android</w:t>
-      </w:r>
-      <w:r>
-        <w:rPr>
-          <w:rFonts w:ascii="microsoft yahei" w:eastAsia="宋体" w:hAnsi="microsoft yahei" w:cs="宋体"/>
-          <w:color w:val="555555"/>
-          <w:sz w:val="23"/>
-          <w:szCs w:val="23"/>
-        </w:rPr>
         <w:t>移动设备中使用。</w:t>
       </w:r>
     </w:p>
@@ -21757,7 +21807,7 @@
         <w:shd w:val="clear" w:color="auto" w:fill="FFFFFF"/>
         <w:spacing w:after="0" w:line="525" w:lineRule="atLeast"/>
         <w:rPr>
-          <w:rFonts w:ascii="microsoft yahei" w:eastAsia="宋体" w:hAnsi="microsoft yahei" w:cs="宋体"/>
+          <w:rFonts w:ascii="microsoft yahei" w:eastAsia="宋体" w:hAnsi="microsoft yahei" w:cs="宋体" w:hint="eastAsia"/>
           <w:color w:val="555555"/>
           <w:sz w:val="23"/>
           <w:szCs w:val="23"/>
@@ -21772,6 +21822,7 @@
           <w:sz w:val="23"/>
           <w:szCs w:val="23"/>
         </w:rPr>
+        <w:lastRenderedPageBreak/>
         <w:t>DOM</w:t>
       </w:r>
       <w:r>
@@ -21791,12 +21842,21 @@
         <w:shd w:val="clear" w:color="auto" w:fill="FFFFFF"/>
         <w:spacing w:after="0" w:line="525" w:lineRule="atLeast"/>
         <w:rPr>
+          <w:rFonts w:ascii="microsoft yahei" w:eastAsia="宋体" w:hAnsi="microsoft yahei" w:cs="宋体" w:hint="eastAsia"/>
+          <w:color w:val="555555"/>
+          <w:sz w:val="23"/>
+          <w:szCs w:val="23"/>
+        </w:rPr>
+      </w:pPr>
+      <w:r>
+        <w:rPr>
           <w:rFonts w:ascii="microsoft yahei" w:eastAsia="宋体" w:hAnsi="microsoft yahei" w:cs="宋体"/>
           <w:color w:val="555555"/>
           <w:sz w:val="23"/>
           <w:szCs w:val="23"/>
         </w:rPr>
-      </w:pPr>
+        <w:t>DOM</w:t>
+      </w:r>
       <w:r>
         <w:rPr>
           <w:rFonts w:ascii="microsoft yahei" w:eastAsia="宋体" w:hAnsi="microsoft yahei" w:cs="宋体"/>
@@ -21804,8 +21864,9 @@
           <w:sz w:val="23"/>
           <w:szCs w:val="23"/>
         </w:rPr>
-        <w:t>DOM</w:t>
-      </w:r>
+        <w:t>是基于树形结构的</w:t>
+      </w:r>
+      <w:proofErr w:type="gramStart"/>
       <w:r>
         <w:rPr>
           <w:rFonts w:ascii="microsoft yahei" w:eastAsia="宋体" w:hAnsi="microsoft yahei" w:cs="宋体"/>
@@ -21813,9 +21874,9 @@
           <w:sz w:val="23"/>
           <w:szCs w:val="23"/>
         </w:rPr>
-        <w:t>是基于树形结构的</w:t>
-      </w:r>
-      <w:proofErr w:type="gramStart"/>
+        <w:t>的</w:t>
+      </w:r>
+      <w:proofErr w:type="gramEnd"/>
       <w:r>
         <w:rPr>
           <w:rFonts w:ascii="microsoft yahei" w:eastAsia="宋体" w:hAnsi="microsoft yahei" w:cs="宋体"/>
@@ -21823,9 +21884,8 @@
           <w:sz w:val="23"/>
           <w:szCs w:val="23"/>
         </w:rPr>
-        <w:t>的</w:t>
-      </w:r>
-      <w:proofErr w:type="gramEnd"/>
+        <w:t>节点或信息片段的集合，允许开发人员使用</w:t>
+      </w:r>
       <w:r>
         <w:rPr>
           <w:rFonts w:ascii="microsoft yahei" w:eastAsia="宋体" w:hAnsi="microsoft yahei" w:cs="宋体"/>
@@ -21833,7 +21893,7 @@
           <w:sz w:val="23"/>
           <w:szCs w:val="23"/>
         </w:rPr>
-        <w:t>节点或信息片段的集合，允许开发人员使用</w:t>
+        <w:t>DOM API</w:t>
       </w:r>
       <w:r>
         <w:rPr>
@@ -21842,7 +21902,7 @@
           <w:sz w:val="23"/>
           <w:szCs w:val="23"/>
         </w:rPr>
-        <w:t>DOM API</w:t>
+        <w:t>遍历</w:t>
       </w:r>
       <w:r>
         <w:rPr>
@@ -21851,7 +21911,7 @@
           <w:sz w:val="23"/>
           <w:szCs w:val="23"/>
         </w:rPr>
-        <w:t>遍历</w:t>
+        <w:t>XML</w:t>
       </w:r>
       <w:r>
         <w:rPr>
@@ -21860,8 +21920,20 @@
           <w:sz w:val="23"/>
           <w:szCs w:val="23"/>
         </w:rPr>
-        <w:t>XML</w:t>
-      </w:r>
+        <w:t>树、检索所需数据。分析该结构通常需要加载整个文档和构造树形结构，然后才可以检索和更新节点信息。</w:t>
+      </w:r>
+    </w:p>
+    <w:p>
+      <w:pPr>
+        <w:shd w:val="clear" w:color="auto" w:fill="FFFFFF"/>
+        <w:spacing w:after="0" w:line="525" w:lineRule="atLeast"/>
+        <w:rPr>
+          <w:rFonts w:ascii="microsoft yahei" w:eastAsia="宋体" w:hAnsi="microsoft yahei" w:cs="宋体" w:hint="eastAsia"/>
+          <w:color w:val="555555"/>
+          <w:sz w:val="23"/>
+          <w:szCs w:val="23"/>
+        </w:rPr>
+      </w:pPr>
       <w:r>
         <w:rPr>
           <w:rFonts w:ascii="microsoft yahei" w:eastAsia="宋体" w:hAnsi="microsoft yahei" w:cs="宋体"/>
@@ -21869,20 +21941,17 @@
           <w:sz w:val="23"/>
           <w:szCs w:val="23"/>
         </w:rPr>
-        <w:t>树、检索所需数据。分析该结构通常需要加载整个文档和构造树形结构，然后才可以检索和更新节点信息。</w:t>
-      </w:r>
-    </w:p>
-    <w:p>
-      <w:pPr>
-        <w:shd w:val="clear" w:color="auto" w:fill="FFFFFF"/>
-        <w:spacing w:after="0" w:line="525" w:lineRule="atLeast"/>
+        <w:t>由于</w:t>
+      </w:r>
+      <w:r>
         <w:rPr>
           <w:rFonts w:ascii="microsoft yahei" w:eastAsia="宋体" w:hAnsi="microsoft yahei" w:cs="宋体"/>
           <w:color w:val="555555"/>
           <w:sz w:val="23"/>
           <w:szCs w:val="23"/>
         </w:rPr>
-      </w:pPr>
+        <w:t>DOM</w:t>
+      </w:r>
       <w:r>
         <w:rPr>
           <w:rFonts w:ascii="microsoft yahei" w:eastAsia="宋体" w:hAnsi="microsoft yahei" w:cs="宋体"/>
@@ -21890,24 +21959,6 @@
           <w:sz w:val="23"/>
           <w:szCs w:val="23"/>
         </w:rPr>
-        <w:t>由于</w:t>
-      </w:r>
-      <w:r>
-        <w:rPr>
-          <w:rFonts w:ascii="microsoft yahei" w:eastAsia="宋体" w:hAnsi="microsoft yahei" w:cs="宋体"/>
-          <w:color w:val="555555"/>
-          <w:sz w:val="23"/>
-          <w:szCs w:val="23"/>
-        </w:rPr>
-        <w:t>DOM</w:t>
-      </w:r>
-      <w:r>
-        <w:rPr>
-          <w:rFonts w:ascii="microsoft yahei" w:eastAsia="宋体" w:hAnsi="microsoft yahei" w:cs="宋体"/>
-          <w:color w:val="555555"/>
-          <w:sz w:val="23"/>
-          <w:szCs w:val="23"/>
-        </w:rPr>
         <w:t>在内存中以树形结构存放，因此检索和更新效率会更高。但是对于特别大的文档，解析和加载整个文档将会很耗资源。</w:t>
       </w:r>
     </w:p>
@@ -21916,7 +21967,7 @@
         <w:shd w:val="clear" w:color="auto" w:fill="FFFFFF"/>
         <w:spacing w:after="0" w:line="525" w:lineRule="atLeast"/>
         <w:rPr>
-          <w:rFonts w:ascii="microsoft yahei" w:eastAsia="宋体" w:hAnsi="microsoft yahei" w:cs="宋体"/>
+          <w:rFonts w:ascii="microsoft yahei" w:eastAsia="宋体" w:hAnsi="microsoft yahei" w:cs="宋体" w:hint="eastAsia"/>
           <w:color w:val="555555"/>
           <w:sz w:val="23"/>
           <w:szCs w:val="23"/>
@@ -22146,19 +22197,19 @@
         <w:shd w:val="clear" w:color="auto" w:fill="FFFFFF"/>
         <w:spacing w:after="0" w:line="525" w:lineRule="atLeast"/>
         <w:rPr>
-          <w:rFonts w:ascii="microsoft yahei" w:eastAsia="宋体" w:hAnsi="microsoft yahei" w:cs="宋体"/>
-          <w:color w:val="555555"/>
-          <w:sz w:val="23"/>
-          <w:szCs w:val="23"/>
-        </w:rPr>
-      </w:pPr>
-      <w:r>
-        <w:rPr>
           <w:rFonts w:ascii="microsoft yahei" w:eastAsia="宋体" w:hAnsi="microsoft yahei" w:cs="宋体" w:hint="eastAsia"/>
           <w:color w:val="555555"/>
           <w:sz w:val="23"/>
           <w:szCs w:val="23"/>
         </w:rPr>
+      </w:pPr>
+      <w:r>
+        <w:rPr>
+          <w:rFonts w:ascii="microsoft yahei" w:eastAsia="宋体" w:hAnsi="microsoft yahei" w:cs="宋体" w:hint="eastAsia"/>
+          <w:color w:val="555555"/>
+          <w:sz w:val="23"/>
+          <w:szCs w:val="23"/>
+        </w:rPr>
         <w:t>可以发现每个解析方式都是有他的优点以及确定，具体使用还需要视情况而定，也可以使用第三方的解析框架。</w:t>
       </w:r>
     </w:p>
@@ -22391,8 +22442,9 @@
           <w:szCs w:val="21"/>
           <w:shd w:val="clear" w:color="auto" w:fill="FFFFFF"/>
         </w:rPr>
-        <w:t>混淆就是对发布出去的程序进行重新组织和处理，使得处理后的代码与处理前代码完成相同的功能，而混淆后的代码很难被反编译，即使反编译成功也很难得出程序的真正语义。被混</w:t>
-      </w:r>
+        <w:t>混淆就是对发布出去的程序进行重新组织和处理，使得处理后的代码与处理前代码完成相同的功能，而混淆后的代码很难被反编译，即使反编译成功也很难得出程序的真正语义。被混淆过的程序代码，仍然遵照原来的档案格式和指令集，执行结果也与混淆前一样，只是混淆器将代码中的所有变量、函数、类的名称变为简短的英文字母代号，在缺乏相应的函数名和程序注释的</w:t>
+      </w:r>
+      <w:proofErr w:type="gramStart"/>
       <w:r>
         <w:rPr>
           <w:rFonts w:ascii="Arial" w:hAnsi="Arial" w:cs="Arial"/>
@@ -22401,10 +22453,9 @@
           <w:szCs w:val="21"/>
           <w:shd w:val="clear" w:color="auto" w:fill="FFFFFF"/>
         </w:rPr>
-        <w:lastRenderedPageBreak/>
-        <w:t>淆过的程序代码，仍然遵照原来的档案格式和指令集，执行结果也与混淆前一样，只是混淆器将代码中的所有变量、函数、类的名称变为简短的英文字母代号，在缺乏相应的函数名和程序注释的</w:t>
-      </w:r>
-      <w:proofErr w:type="gramStart"/>
+        <w:t>况</w:t>
+      </w:r>
+      <w:proofErr w:type="gramEnd"/>
       <w:r>
         <w:rPr>
           <w:rFonts w:ascii="Arial" w:hAnsi="Arial" w:cs="Arial"/>
@@ -22413,18 +22464,16 @@
           <w:szCs w:val="21"/>
           <w:shd w:val="clear" w:color="auto" w:fill="FFFFFF"/>
         </w:rPr>
-        <w:t>况</w:t>
-      </w:r>
-      <w:proofErr w:type="gramEnd"/>
+        <w:t>下，即使被反编译，也将难以阅读。同时混淆是不可逆的，在混淆的过程中一些不影响正常运行的信息将永久丢失，这些信息的丢失使程序变得更加难以理解。</w:t>
+      </w:r>
       <w:r>
         <w:rPr>
           <w:rFonts w:ascii="Arial" w:hAnsi="Arial" w:cs="Arial"/>
           <w:color w:val="362E2B"/>
           <w:sz w:val="21"/>
           <w:szCs w:val="21"/>
-          <w:shd w:val="clear" w:color="auto" w:fill="FFFFFF"/>
-        </w:rPr>
-        <w:t>下，即使被反编译，也将难以阅读。同时混淆是不可逆的，在混淆的过程中一些不影响正常运行的信息将永久丢失，这些信息的丢失使程序变得更加难以理解。</w:t>
+        </w:rPr>
+        <w:br/>
       </w:r>
       <w:r>
         <w:rPr>
@@ -22441,8 +22490,9 @@
           <w:color w:val="362E2B"/>
           <w:sz w:val="21"/>
           <w:szCs w:val="21"/>
-        </w:rPr>
-        <w:br/>
+          <w:shd w:val="clear" w:color="auto" w:fill="FFFFFF"/>
+        </w:rPr>
+        <w:t>混淆器的作用不仅仅是保护代码，它也有精简编译后程序大小的作用。由于以上介绍的缩短</w:t>
       </w:r>
       <w:r>
         <w:rPr>
@@ -22452,7 +22502,8 @@
           <w:szCs w:val="21"/>
           <w:shd w:val="clear" w:color="auto" w:fill="FFFFFF"/>
         </w:rPr>
-        <w:t>混淆器的作用不仅仅是保护代码，它也有精简编译后程序大小的作用。由于以上介绍的缩短变量和函数名以及丢失部分信息的原因，</w:t>
+        <w:lastRenderedPageBreak/>
+        <w:t>变量和函数名以及丢失部分信息的原因，</w:t>
       </w:r>
       <w:r>
         <w:rPr>
@@ -22518,9 +22569,6 @@
     <w:p>
       <w:pPr>
         <w:pStyle w:val="1"/>
-        <w:rPr>
-          <w:rFonts w:hint="eastAsia"/>
-        </w:rPr>
       </w:pPr>
       <w:r>
         <w:rPr>
@@ -22563,19 +22611,8 @@
         <w:t>，热修复的原理及使用，第三方热修复的框架</w:t>
       </w:r>
     </w:p>
-    <w:p>
-      <w:pPr>
-        <w:rPr>
-          <w:rFonts w:hint="eastAsia"/>
-        </w:rPr>
-      </w:pPr>
-    </w:p>
-    <w:p>
-      <w:pPr>
-        <w:rPr>
-          <w:rFonts w:hint="eastAsia"/>
-        </w:rPr>
-      </w:pPr>
+    <w:p/>
+    <w:p>
       <w:r>
         <w:rPr>
           <w:rFonts w:hint="eastAsia"/>
@@ -22584,11 +22621,6 @@
       </w:r>
     </w:p>
     <w:p>
-      <w:pPr>
-        <w:rPr>
-          <w:rFonts w:hint="eastAsia"/>
-        </w:rPr>
-      </w:pPr>
       <w:r>
         <w:rPr>
           <w:rFonts w:hint="eastAsia"/>
@@ -22826,11 +22858,6 @@
       </w:r>
     </w:p>
     <w:p>
-      <w:pPr>
-        <w:rPr>
-          <w:rFonts w:hint="eastAsia"/>
-        </w:rPr>
-      </w:pPr>
       <w:proofErr w:type="gramStart"/>
       <w:r>
         <w:rPr>
@@ -22952,19 +22979,8 @@
         <w:t>来加载的，可以发现小的版本支付宝基本上都不需要重新下载，只需要更新那几个插件包就可以实现替换。</w:t>
       </w:r>
     </w:p>
-    <w:p>
-      <w:pPr>
-        <w:rPr>
-          <w:rFonts w:hint="eastAsia"/>
-        </w:rPr>
-      </w:pPr>
-    </w:p>
-    <w:p>
-      <w:pPr>
-        <w:rPr>
-          <w:rFonts w:hint="eastAsia"/>
-        </w:rPr>
-      </w:pPr>
+    <w:p/>
+    <w:p>
       <w:r>
         <w:rPr>
           <w:rFonts w:hint="eastAsia"/>
@@ -23001,11 +23017,6 @@
       </w:r>
     </w:p>
     <w:p>
-      <w:pPr>
-        <w:rPr>
-          <w:rFonts w:hint="eastAsia"/>
-        </w:rPr>
-      </w:pPr>
       <w:r>
         <w:rPr>
           <w:rFonts w:hint="eastAsia"/>
@@ -23014,11 +23025,6 @@
       </w:r>
     </w:p>
     <w:p>
-      <w:pPr>
-        <w:rPr>
-          <w:rFonts w:hint="eastAsia"/>
-        </w:rPr>
-      </w:pPr>
       <w:r>
         <w:rPr>
           <w:rFonts w:hint="eastAsia"/>
@@ -23069,7 +23075,6 @@
         <w:rPr>
           <w:rFonts w:hint="eastAsia"/>
         </w:rPr>
-        <w:lastRenderedPageBreak/>
         <w:t>Android NFC</w:t>
       </w:r>
       <w:r>
@@ -23452,6 +23457,7 @@
           <w:sz w:val="21"/>
           <w:szCs w:val="21"/>
         </w:rPr>
+        <w:lastRenderedPageBreak/>
         <w:t xml:space="preserve">Near  Field Communication (NFC) 为一短距离无线通信技术，通常有效通讯距离为4厘米以内。NFC工作频率为13.65 兆赫兹，通信速率为106 </w:t>
       </w:r>
       <w:proofErr w:type="spellStart"/>
@@ -25068,11 +25074,103 @@
       </w:pPr>
     </w:lvl>
   </w:abstractNum>
+  <w:abstractNum w:abstractNumId="2">
+    <w:nsid w:val="77CD39AA"/>
+    <w:multiLevelType w:val="hybridMultilevel"/>
+    <w:tmpl w:val="FE5A87CA"/>
+    <w:lvl w:ilvl="0" w:tplc="293E83CE">
+      <w:start w:val="1"/>
+      <w:numFmt w:val="decimal"/>
+      <w:lvlText w:val="（%1）"/>
+      <w:lvlJc w:val="left"/>
+      <w:pPr>
+        <w:ind w:left="720" w:hanging="720"/>
+      </w:pPr>
+      <w:rPr>
+        <w:rFonts w:hint="default"/>
+      </w:rPr>
+    </w:lvl>
+    <w:lvl w:ilvl="1" w:tplc="04090019" w:tentative="1">
+      <w:start w:val="1"/>
+      <w:numFmt w:val="lowerLetter"/>
+      <w:lvlText w:val="%2)"/>
+      <w:lvlJc w:val="left"/>
+      <w:pPr>
+        <w:ind w:left="840" w:hanging="420"/>
+      </w:pPr>
+    </w:lvl>
+    <w:lvl w:ilvl="2" w:tplc="0409001B" w:tentative="1">
+      <w:start w:val="1"/>
+      <w:numFmt w:val="lowerRoman"/>
+      <w:lvlText w:val="%3."/>
+      <w:lvlJc w:val="right"/>
+      <w:pPr>
+        <w:ind w:left="1260" w:hanging="420"/>
+      </w:pPr>
+    </w:lvl>
+    <w:lvl w:ilvl="3" w:tplc="0409000F" w:tentative="1">
+      <w:start w:val="1"/>
+      <w:numFmt w:val="decimal"/>
+      <w:lvlText w:val="%4."/>
+      <w:lvlJc w:val="left"/>
+      <w:pPr>
+        <w:ind w:left="1680" w:hanging="420"/>
+      </w:pPr>
+    </w:lvl>
+    <w:lvl w:ilvl="4" w:tplc="04090019" w:tentative="1">
+      <w:start w:val="1"/>
+      <w:numFmt w:val="lowerLetter"/>
+      <w:lvlText w:val="%5)"/>
+      <w:lvlJc w:val="left"/>
+      <w:pPr>
+        <w:ind w:left="2100" w:hanging="420"/>
+      </w:pPr>
+    </w:lvl>
+    <w:lvl w:ilvl="5" w:tplc="0409001B" w:tentative="1">
+      <w:start w:val="1"/>
+      <w:numFmt w:val="lowerRoman"/>
+      <w:lvlText w:val="%6."/>
+      <w:lvlJc w:val="right"/>
+      <w:pPr>
+        <w:ind w:left="2520" w:hanging="420"/>
+      </w:pPr>
+    </w:lvl>
+    <w:lvl w:ilvl="6" w:tplc="0409000F" w:tentative="1">
+      <w:start w:val="1"/>
+      <w:numFmt w:val="decimal"/>
+      <w:lvlText w:val="%7."/>
+      <w:lvlJc w:val="left"/>
+      <w:pPr>
+        <w:ind w:left="2940" w:hanging="420"/>
+      </w:pPr>
+    </w:lvl>
+    <w:lvl w:ilvl="7" w:tplc="04090019" w:tentative="1">
+      <w:start w:val="1"/>
+      <w:numFmt w:val="lowerLetter"/>
+      <w:lvlText w:val="%8)"/>
+      <w:lvlJc w:val="left"/>
+      <w:pPr>
+        <w:ind w:left="3360" w:hanging="420"/>
+      </w:pPr>
+    </w:lvl>
+    <w:lvl w:ilvl="8" w:tplc="0409001B" w:tentative="1">
+      <w:start w:val="1"/>
+      <w:numFmt w:val="lowerRoman"/>
+      <w:lvlText w:val="%9."/>
+      <w:lvlJc w:val="right"/>
+      <w:pPr>
+        <w:ind w:left="3780" w:hanging="420"/>
+      </w:pPr>
+    </w:lvl>
+  </w:abstractNum>
   <w:num w:numId="1">
     <w:abstractNumId w:val="1"/>
   </w:num>
   <w:num w:numId="2">
     <w:abstractNumId w:val="0"/>
+  </w:num>
+  <w:num w:numId="3">
+    <w:abstractNumId w:val="2"/>
   </w:num>
 </w:numbering>
 </file>
